--- a/documentation/SDI-12.docx
+++ b/documentation/SDI-12.docx
@@ -4,9 +4,24 @@
   <w:body>
     <w:p>
       <w:r>
+        <w:t xml:space="preserve">Arudino Sleep tutorial: </w:t>
+      </w:r>
+      <w:hyperlink r:id="rId5" w:history="1">
+        <w:r>
+          <w:rPr>
+            <w:rStyle w:val="Hyperlink"/>
+          </w:rPr>
+          <w:t>https://thekurks.net/blog/2018/1/24/guide-to-arduino-sleep-mode</w:t>
+        </w:r>
+      </w:hyperlink>
+    </w:p>
+    <w:p>
+      <w:bookmarkStart w:id="0" w:name="_GoBack"/>
+      <w:bookmarkEnd w:id="0"/>
+      <w:r>
         <w:t xml:space="preserve">Mayfly SDI12 Tutorial:  </w:t>
       </w:r>
-      <w:hyperlink r:id="rId5" w:history="1">
+      <w:hyperlink r:id="rId6" w:history="1">
         <w:r>
           <w:rPr>
             <w:rStyle w:val="Hyperlink"/>
@@ -15,43 +30,22 @@
         </w:r>
       </w:hyperlink>
     </w:p>
-    <w:bookmarkStart w:id="0" w:name="_GoBack"/>
-    <w:bookmarkEnd w:id="0"/>
     <w:p>
-      <w:r>
-        <w:fldChar w:fldCharType="begin"/>
-      </w:r>
-      <w:r>
-        <w:instrText xml:space="preserve"> HYPERLINK "</w:instrText>
-      </w:r>
-      <w:r>
-        <w:instrText>https://www.envirodiy.org/topic/sleep-mode-low-power/</w:instrText>
-      </w:r>
-      <w:r>
-        <w:instrText xml:space="preserve">" </w:instrText>
-      </w:r>
-      <w:r>
-        <w:fldChar w:fldCharType="separate"/>
-      </w:r>
-      <w:r>
-        <w:rPr>
-          <w:rStyle w:val="Hyperlink"/>
-        </w:rPr>
-        <w:t>https://www.envirodiy.org/topic/sleep-mode-low-power/</w:t>
-      </w:r>
-      <w:r>
-        <w:fldChar w:fldCharType="end"/>
-      </w:r>
-      <w:r>
-        <w:t xml:space="preserve"> - </w:t>
-      </w:r>
-      <w:r>
-        <w:t>Keep in mind that the Mayfly board’s default pin is A7 for reading the square wave alarm output from the DS3231, which is why you also need the Sodaq_PcInt library (this library allows other pins to be used as interrupts besides the board’s regular hardware interrupts of D0, D1, and D10). If you really want to use a hardware interrupt instead of the pin change interrupt, you can modify the solder jumper SJ1 on the back of Mayfly boards version 0.4 and greater by cutting the trace to the A7 pad and solder jumpering to the D10 pad.</w:t>
+      <w:hyperlink r:id="rId7" w:history="1">
+        <w:r>
+          <w:rPr>
+            <w:rStyle w:val="Hyperlink"/>
+          </w:rPr>
+          <w:t>https://www.envirodiy.org/topic/sleep-mode-low-power/</w:t>
+        </w:r>
+      </w:hyperlink>
+      <w:r>
+        <w:t xml:space="preserve"> - Keep in mind that the Mayfly board’s default pin is A7 for reading the square wave alarm output from the DS3231, which is why you also need the Sodaq_PcInt library (this library allows other pins to be used as interrupts besides the board’s regular hardware interrupts of D0, D1, and D10). If you really want to use a hardware interrupt instead of the pin change interrupt, you can modify the solder jumper SJ1 on the back of Mayfly boards version 0.4 and greater by cutting the trace to the A7 pad and solder jumpering to the D10 pad.</w:t>
       </w:r>
     </w:p>
     <w:p/>
     <w:p>
-      <w:hyperlink r:id="rId6" w:history="1">
+      <w:hyperlink r:id="rId8" w:history="1">
         <w:r>
           <w:rPr>
             <w:rStyle w:val="Hyperlink"/>
@@ -71,7 +65,7 @@
           <w:numId w:val="1"/>
         </w:numPr>
       </w:pPr>
-      <w:hyperlink r:id="rId7" w:history="1">
+      <w:hyperlink r:id="rId9" w:history="1">
         <w:r>
           <w:rPr>
             <w:rStyle w:val="Hyperlink"/>
@@ -82,7 +76,7 @@
       <w:r>
         <w:t xml:space="preserve"> - A smaller GSM communication library that supports, among others, </w:t>
       </w:r>
-      <w:hyperlink r:id="rId8" w:history="1">
+      <w:hyperlink r:id="rId10" w:history="1">
         <w:r>
           <w:rPr>
             <w:rStyle w:val="Hyperlink"/>
@@ -93,7 +87,7 @@
       <w:r>
         <w:t xml:space="preserve">, Digi's </w:t>
       </w:r>
-      <w:hyperlink r:id="rId9" w:history="1">
+      <w:hyperlink r:id="rId11" w:history="1">
         <w:r>
           <w:rPr>
             <w:rStyle w:val="Hyperlink"/>
@@ -104,7 +98,7 @@
       <w:r>
         <w:t xml:space="preserve"> and </w:t>
       </w:r>
-      <w:hyperlink r:id="rId10" w:history="1">
+      <w:hyperlink r:id="rId12" w:history="1">
         <w:r>
           <w:rPr>
             <w:rStyle w:val="Hyperlink"/>
@@ -115,7 +109,7 @@
       <w:r>
         <w:t xml:space="preserve"> XBees, and ESP8266 based WiFi-XBee's like </w:t>
       </w:r>
-      <w:hyperlink r:id="rId11" w:history="1">
+      <w:hyperlink r:id="rId13" w:history="1">
         <w:r>
           <w:rPr>
             <w:rStyle w:val="Hyperlink"/>
@@ -126,7 +120,7 @@
       <w:r>
         <w:t xml:space="preserve"> or </w:t>
       </w:r>
-      <w:hyperlink r:id="rId12" w:history="1">
+      <w:hyperlink r:id="rId14" w:history="1">
         <w:r>
           <w:rPr>
             <w:rStyle w:val="Hyperlink"/>
@@ -137,7 +131,7 @@
       <w:r>
         <w:t xml:space="preserve">. This library is more compact (and possibly easier to use) than the </w:t>
       </w:r>
-      <w:hyperlink r:id="rId13" w:history="1">
+      <w:hyperlink r:id="rId15" w:history="1">
         <w:r>
           <w:rPr>
             <w:rStyle w:val="Hyperlink"/>
@@ -148,7 +142,7 @@
       <w:r>
         <w:t xml:space="preserve"> and supports many more modules, but does not include direct support for putting the modems to sleep. The "ModemSupport" module of the </w:t>
       </w:r>
-      <w:hyperlink r:id="rId14" w:history="1">
+      <w:hyperlink r:id="rId16" w:history="1">
         <w:r>
           <w:rPr>
             <w:rStyle w:val="Hyperlink"/>
@@ -168,7 +162,7 @@
           <w:numId w:val="1"/>
         </w:numPr>
       </w:pPr>
-      <w:hyperlink r:id="rId15" w:history="1">
+      <w:hyperlink r:id="rId17" w:history="1">
         <w:r>
           <w:rPr>
             <w:rStyle w:val="Hyperlink"/>
@@ -188,7 +182,7 @@
           <w:numId w:val="1"/>
         </w:numPr>
       </w:pPr>
-      <w:hyperlink r:id="rId16" w:history="1">
+      <w:hyperlink r:id="rId18" w:history="1">
         <w:r>
           <w:rPr>
             <w:rStyle w:val="Hyperlink"/>
@@ -233,7 +227,7 @@
       <w:r>
         <w:t xml:space="preserve">These modified versions are necessary because each of these libraries will try to simultaneously monitor all pin change interrupt vectors on any Arduino board causing compiler errors. Instead of allowing them to handle interrupts on their own, these have been stripped of interrupt vector control and require and external pin change interrupt to set up their interrupts for them. The modified versions are only necessary to use two or more of these together. Any pin that supports pin change interrupts can be used with these libraries, provided that you use </w:t>
       </w:r>
-      <w:hyperlink r:id="rId17" w:history="1">
+      <w:hyperlink r:id="rId19" w:history="1">
         <w:r>
           <w:rPr>
             <w:rStyle w:val="Hyperlink"/>
@@ -253,7 +247,7 @@
         </w:numPr>
         <w:spacing w:before="100" w:beforeAutospacing="1" w:after="100" w:afterAutospacing="1" w:line="240" w:lineRule="auto"/>
       </w:pPr>
-      <w:hyperlink r:id="rId18" w:history="1">
+      <w:hyperlink r:id="rId20" w:history="1">
         <w:r>
           <w:rPr>
             <w:rStyle w:val="Hyperlink"/>
@@ -270,7 +264,7 @@
         </w:numPr>
         <w:spacing w:before="100" w:beforeAutospacing="1" w:after="100" w:afterAutospacing="1" w:line="240" w:lineRule="auto"/>
       </w:pPr>
-      <w:hyperlink r:id="rId19" w:history="1">
+      <w:hyperlink r:id="rId21" w:history="1">
         <w:r>
           <w:rPr>
             <w:rStyle w:val="Hyperlink"/>
@@ -299,7 +293,7 @@
         </w:numPr>
         <w:spacing w:before="100" w:beforeAutospacing="1" w:after="100" w:afterAutospacing="1" w:line="240" w:lineRule="auto"/>
       </w:pPr>
-      <w:hyperlink r:id="rId20" w:history="1">
+      <w:hyperlink r:id="rId22" w:history="1">
         <w:r>
           <w:rPr>
             <w:rStyle w:val="Hyperlink"/>
@@ -319,7 +313,7 @@
         </w:numPr>
         <w:spacing w:before="100" w:beforeAutospacing="1" w:after="100" w:afterAutospacing="1" w:line="240" w:lineRule="auto"/>
       </w:pPr>
-      <w:hyperlink r:id="rId21" w:history="1">
+      <w:hyperlink r:id="rId23" w:history="1">
         <w:r>
           <w:rPr>
             <w:rStyle w:val="Hyperlink"/>
@@ -339,7 +333,7 @@
         </w:numPr>
         <w:spacing w:before="100" w:beforeAutospacing="1" w:after="100" w:afterAutospacing="1" w:line="240" w:lineRule="auto"/>
       </w:pPr>
-      <w:hyperlink r:id="rId22" w:history="1">
+      <w:hyperlink r:id="rId24" w:history="1">
         <w:r>
           <w:rPr>
             <w:rStyle w:val="Hyperlink"/>
@@ -918,6 +912,7 @@
     <w:lsdException w:name="HTML Sample" w:semiHidden="1" w:unhideWhenUsed="1"/>
     <w:lsdException w:name="HTML Typewriter" w:semiHidden="1" w:unhideWhenUsed="1"/>
     <w:lsdException w:name="HTML Variable" w:semiHidden="1" w:unhideWhenUsed="1"/>
+    <w:lsdException w:name="Normal Table" w:semiHidden="1" w:unhideWhenUsed="1"/>
     <w:lsdException w:name="annotation subject" w:semiHidden="1" w:unhideWhenUsed="1"/>
     <w:lsdException w:name="No List" w:semiHidden="1" w:unhideWhenUsed="1"/>
     <w:lsdException w:name="Outline List 1" w:semiHidden="1" w:unhideWhenUsed="1"/>
@@ -964,8 +959,10 @@
     <w:lsdException w:name="Table Subtle 2" w:semiHidden="1" w:unhideWhenUsed="1"/>
     <w:lsdException w:name="Table Web 1" w:semiHidden="1" w:unhideWhenUsed="1"/>
     <w:lsdException w:name="Table Web 2" w:semiHidden="1" w:unhideWhenUsed="1"/>
+    <w:lsdException w:name="Table Web 3" w:semiHidden="1" w:unhideWhenUsed="1"/>
     <w:lsdException w:name="Balloon Text" w:semiHidden="1" w:unhideWhenUsed="1"/>
     <w:lsdException w:name="Table Grid" w:uiPriority="39"/>
+    <w:lsdException w:name="Table Theme" w:semiHidden="1" w:unhideWhenUsed="1"/>
     <w:lsdException w:name="Placeholder Text" w:semiHidden="1"/>
     <w:lsdException w:name="No Spacing" w:uiPriority="1" w:qFormat="1"/>
     <w:lsdException w:name="Light Shading" w:uiPriority="60"/>
